--- a/14_Data_visualisation/Notes.docx
+++ b/14_Data_visualisation/Notes.docx
@@ -4,7 +4,17 @@
   <w:body>
     <w:p>
       <w:r>
-        <w:t>If we haven’t commented the plt.show() then these 2 plots will be plotted separately</w:t>
+        <w:t xml:space="preserve">If we haven’t commented the </w:t>
+      </w:r>
+      <w:proofErr w:type="spellStart"/>
+      <w:proofErr w:type="gramStart"/>
+      <w:r>
+        <w:t>plt.show</w:t>
+      </w:r>
+      <w:proofErr w:type="spellEnd"/>
+      <w:proofErr w:type="gramEnd"/>
+      <w:r>
+        <w:t>() then these 2 plots will be plotted separately</w:t>
       </w:r>
     </w:p>
     <w:p>
@@ -585,7 +595,360 @@
         <w:t>Bar Graph</w:t>
       </w:r>
     </w:p>
+    <w:p>
+      <w:pPr>
+        <w:rPr>
+          <w:noProof/>
+        </w:rPr>
+      </w:pPr>
+      <w:r>
+        <w:rPr>
+          <w:noProof/>
+        </w:rPr>
+        <w:drawing>
+          <wp:inline distT="0" distB="0" distL="0" distR="0" wp14:anchorId="3A70067E" wp14:editId="386467D1">
+            <wp:extent cx="4922196" cy="4513248"/>
+            <wp:effectExtent l="0" t="0" r="0" b="0"/>
+            <wp:docPr id="6" name="Picture 6"/>
+            <wp:cNvGraphicFramePr>
+              <a:graphicFrameLocks xmlns:a="http://schemas.openxmlformats.org/drawingml/2006/main" noChangeAspect="1"/>
+            </wp:cNvGraphicFramePr>
+            <a:graphic xmlns:a="http://schemas.openxmlformats.org/drawingml/2006/main">
+              <a:graphicData uri="http://schemas.openxmlformats.org/drawingml/2006/picture">
+                <pic:pic xmlns:pic="http://schemas.openxmlformats.org/drawingml/2006/picture">
+                  <pic:nvPicPr>
+                    <pic:cNvPr id="1" name=""/>
+                    <pic:cNvPicPr/>
+                  </pic:nvPicPr>
+                  <pic:blipFill>
+                    <a:blip r:embed="rId16"/>
+                    <a:stretch>
+                      <a:fillRect/>
+                    </a:stretch>
+                  </pic:blipFill>
+                  <pic:spPr>
+                    <a:xfrm>
+                      <a:off x="0" y="0"/>
+                      <a:ext cx="4973565" cy="4560349"/>
+                    </a:xfrm>
+                    <a:prstGeom prst="rect">
+                      <a:avLst/>
+                    </a:prstGeom>
+                  </pic:spPr>
+                </pic:pic>
+              </a:graphicData>
+            </a:graphic>
+          </wp:inline>
+        </w:drawing>
+      </w:r>
+      <w:r>
+        <w:rPr>
+          <w:noProof/>
+        </w:rPr>
+        <w:t xml:space="preserve"> </w:t>
+      </w:r>
+    </w:p>
+    <w:p>
+      <w:r>
+        <w:rPr>
+          <w:noProof/>
+        </w:rPr>
+        <w:lastRenderedPageBreak/>
+        <w:drawing>
+          <wp:inline distT="0" distB="0" distL="0" distR="0" wp14:anchorId="77763C15" wp14:editId="2B53B855">
+            <wp:extent cx="5731510" cy="4302760"/>
+            <wp:effectExtent l="0" t="0" r="0" b="0"/>
+            <wp:docPr id="7" name="Picture 7"/>
+            <wp:cNvGraphicFramePr>
+              <a:graphicFrameLocks xmlns:a="http://schemas.openxmlformats.org/drawingml/2006/main" noChangeAspect="1"/>
+            </wp:cNvGraphicFramePr>
+            <a:graphic xmlns:a="http://schemas.openxmlformats.org/drawingml/2006/main">
+              <a:graphicData uri="http://schemas.openxmlformats.org/drawingml/2006/picture">
+                <pic:pic xmlns:pic="http://schemas.openxmlformats.org/drawingml/2006/picture">
+                  <pic:nvPicPr>
+                    <pic:cNvPr id="1" name=""/>
+                    <pic:cNvPicPr/>
+                  </pic:nvPicPr>
+                  <pic:blipFill>
+                    <a:blip r:embed="rId17"/>
+                    <a:stretch>
+                      <a:fillRect/>
+                    </a:stretch>
+                  </pic:blipFill>
+                  <pic:spPr>
+                    <a:xfrm>
+                      <a:off x="0" y="0"/>
+                      <a:ext cx="5731510" cy="4302760"/>
+                    </a:xfrm>
+                    <a:prstGeom prst="rect">
+                      <a:avLst/>
+                    </a:prstGeom>
+                  </pic:spPr>
+                </pic:pic>
+              </a:graphicData>
+            </a:graphic>
+          </wp:inline>
+        </w:drawing>
+      </w:r>
+    </w:p>
+    <w:p>
+      <w:r>
+        <w:t>Pie-chart:</w:t>
+      </w:r>
+    </w:p>
     <w:p/>
+    <w:p>
+      <w:pPr>
+        <w:rPr>
+          <w:noProof/>
+        </w:rPr>
+      </w:pPr>
+      <w:r>
+        <w:rPr>
+          <w:noProof/>
+        </w:rPr>
+        <w:lastRenderedPageBreak/>
+        <w:drawing>
+          <wp:inline distT="0" distB="0" distL="0" distR="0" wp14:anchorId="5C839E5A" wp14:editId="0ABBF59D">
+            <wp:extent cx="4152605" cy="3686526"/>
+            <wp:effectExtent l="0" t="0" r="0" b="0"/>
+            <wp:docPr id="17" name="Picture 17"/>
+            <wp:cNvGraphicFramePr>
+              <a:graphicFrameLocks xmlns:a="http://schemas.openxmlformats.org/drawingml/2006/main" noChangeAspect="1"/>
+            </wp:cNvGraphicFramePr>
+            <a:graphic xmlns:a="http://schemas.openxmlformats.org/drawingml/2006/main">
+              <a:graphicData uri="http://schemas.openxmlformats.org/drawingml/2006/picture">
+                <pic:pic xmlns:pic="http://schemas.openxmlformats.org/drawingml/2006/picture">
+                  <pic:nvPicPr>
+                    <pic:cNvPr id="1" name=""/>
+                    <pic:cNvPicPr/>
+                  </pic:nvPicPr>
+                  <pic:blipFill>
+                    <a:blip r:embed="rId18"/>
+                    <a:stretch>
+                      <a:fillRect/>
+                    </a:stretch>
+                  </pic:blipFill>
+                  <pic:spPr>
+                    <a:xfrm>
+                      <a:off x="0" y="0"/>
+                      <a:ext cx="4166155" cy="3698555"/>
+                    </a:xfrm>
+                    <a:prstGeom prst="rect">
+                      <a:avLst/>
+                    </a:prstGeom>
+                  </pic:spPr>
+                </pic:pic>
+              </a:graphicData>
+            </a:graphic>
+          </wp:inline>
+        </w:drawing>
+      </w:r>
+      <w:r>
+        <w:rPr>
+          <w:noProof/>
+        </w:rPr>
+        <w:t xml:space="preserve"> </w:t>
+      </w:r>
+      <w:r>
+        <w:rPr>
+          <w:noProof/>
+        </w:rPr>
+        <w:lastRenderedPageBreak/>
+        <w:drawing>
+          <wp:inline distT="0" distB="0" distL="0" distR="0" wp14:anchorId="1D51FCE3" wp14:editId="6D5F5CBD">
+            <wp:extent cx="4010025" cy="5648325"/>
+            <wp:effectExtent l="0" t="0" r="9525" b="9525"/>
+            <wp:docPr id="18" name="Picture 18"/>
+            <wp:cNvGraphicFramePr>
+              <a:graphicFrameLocks xmlns:a="http://schemas.openxmlformats.org/drawingml/2006/main" noChangeAspect="1"/>
+            </wp:cNvGraphicFramePr>
+            <a:graphic xmlns:a="http://schemas.openxmlformats.org/drawingml/2006/main">
+              <a:graphicData uri="http://schemas.openxmlformats.org/drawingml/2006/picture">
+                <pic:pic xmlns:pic="http://schemas.openxmlformats.org/drawingml/2006/picture">
+                  <pic:nvPicPr>
+                    <pic:cNvPr id="1" name=""/>
+                    <pic:cNvPicPr/>
+                  </pic:nvPicPr>
+                  <pic:blipFill>
+                    <a:blip r:embed="rId19"/>
+                    <a:stretch>
+                      <a:fillRect/>
+                    </a:stretch>
+                  </pic:blipFill>
+                  <pic:spPr>
+                    <a:xfrm>
+                      <a:off x="0" y="0"/>
+                      <a:ext cx="4010025" cy="5648325"/>
+                    </a:xfrm>
+                    <a:prstGeom prst="rect">
+                      <a:avLst/>
+                    </a:prstGeom>
+                  </pic:spPr>
+                </pic:pic>
+              </a:graphicData>
+            </a:graphic>
+          </wp:inline>
+        </w:drawing>
+      </w:r>
+    </w:p>
+    <w:p>
+      <w:pPr>
+        <w:rPr>
+          <w:noProof/>
+        </w:rPr>
+      </w:pPr>
+      <w:r>
+        <w:rPr>
+          <w:noProof/>
+        </w:rPr>
+        <w:t>Histogram:</w:t>
+      </w:r>
+    </w:p>
+    <w:p>
+      <w:r>
+        <w:rPr>
+          <w:noProof/>
+        </w:rPr>
+        <w:lastRenderedPageBreak/>
+        <w:drawing>
+          <wp:inline distT="0" distB="0" distL="0" distR="0" wp14:anchorId="733F1531" wp14:editId="561CE453">
+            <wp:extent cx="3162300" cy="5400675"/>
+            <wp:effectExtent l="0" t="0" r="0" b="9525"/>
+            <wp:docPr id="19" name="Picture 19"/>
+            <wp:cNvGraphicFramePr>
+              <a:graphicFrameLocks xmlns:a="http://schemas.openxmlformats.org/drawingml/2006/main" noChangeAspect="1"/>
+            </wp:cNvGraphicFramePr>
+            <a:graphic xmlns:a="http://schemas.openxmlformats.org/drawingml/2006/main">
+              <a:graphicData uri="http://schemas.openxmlformats.org/drawingml/2006/picture">
+                <pic:pic xmlns:pic="http://schemas.openxmlformats.org/drawingml/2006/picture">
+                  <pic:nvPicPr>
+                    <pic:cNvPr id="1" name=""/>
+                    <pic:cNvPicPr/>
+                  </pic:nvPicPr>
+                  <pic:blipFill>
+                    <a:blip r:embed="rId20"/>
+                    <a:stretch>
+                      <a:fillRect/>
+                    </a:stretch>
+                  </pic:blipFill>
+                  <pic:spPr>
+                    <a:xfrm>
+                      <a:off x="0" y="0"/>
+                      <a:ext cx="3162300" cy="5400675"/>
+                    </a:xfrm>
+                    <a:prstGeom prst="rect">
+                      <a:avLst/>
+                    </a:prstGeom>
+                  </pic:spPr>
+                </pic:pic>
+              </a:graphicData>
+            </a:graphic>
+          </wp:inline>
+        </w:drawing>
+      </w:r>
+    </w:p>
+    <w:p>
+      <w:r>
+        <w:t>Normal distribution:</w:t>
+      </w:r>
+    </w:p>
+    <w:p>
+      <w:pPr>
+        <w:rPr>
+          <w:noProof/>
+        </w:rPr>
+      </w:pPr>
+      <w:r>
+        <w:rPr>
+          <w:noProof/>
+        </w:rPr>
+        <w:drawing>
+          <wp:inline distT="0" distB="0" distL="0" distR="0" wp14:anchorId="2130FCC4" wp14:editId="632EEE6B">
+            <wp:extent cx="5731510" cy="1614805"/>
+            <wp:effectExtent l="0" t="0" r="0" b="0"/>
+            <wp:docPr id="10" name="Picture 10"/>
+            <wp:cNvGraphicFramePr>
+              <a:graphicFrameLocks xmlns:a="http://schemas.openxmlformats.org/drawingml/2006/main" noChangeAspect="1"/>
+            </wp:cNvGraphicFramePr>
+            <a:graphic xmlns:a="http://schemas.openxmlformats.org/drawingml/2006/main">
+              <a:graphicData uri="http://schemas.openxmlformats.org/drawingml/2006/picture">
+                <pic:pic xmlns:pic="http://schemas.openxmlformats.org/drawingml/2006/picture">
+                  <pic:nvPicPr>
+                    <pic:cNvPr id="1" name=""/>
+                    <pic:cNvPicPr/>
+                  </pic:nvPicPr>
+                  <pic:blipFill>
+                    <a:blip r:embed="rId21"/>
+                    <a:stretch>
+                      <a:fillRect/>
+                    </a:stretch>
+                  </pic:blipFill>
+                  <pic:spPr>
+                    <a:xfrm>
+                      <a:off x="0" y="0"/>
+                      <a:ext cx="5731510" cy="1614805"/>
+                    </a:xfrm>
+                    <a:prstGeom prst="rect">
+                      <a:avLst/>
+                    </a:prstGeom>
+                  </pic:spPr>
+                </pic:pic>
+              </a:graphicData>
+            </a:graphic>
+          </wp:inline>
+        </w:drawing>
+      </w:r>
+      <w:r>
+        <w:rPr>
+          <w:noProof/>
+        </w:rPr>
+        <w:t xml:space="preserve"> </w:t>
+      </w:r>
+    </w:p>
+    <w:p>
+      <w:r>
+        <w:rPr>
+          <w:noProof/>
+        </w:rPr>
+        <w:lastRenderedPageBreak/>
+        <w:drawing>
+          <wp:inline distT="0" distB="0" distL="0" distR="0" wp14:anchorId="55E835F9" wp14:editId="486B6B98">
+            <wp:extent cx="5172075" cy="2695575"/>
+            <wp:effectExtent l="0" t="0" r="9525" b="9525"/>
+            <wp:docPr id="16" name="Picture 16"/>
+            <wp:cNvGraphicFramePr>
+              <a:graphicFrameLocks xmlns:a="http://schemas.openxmlformats.org/drawingml/2006/main" noChangeAspect="1"/>
+            </wp:cNvGraphicFramePr>
+            <a:graphic xmlns:a="http://schemas.openxmlformats.org/drawingml/2006/main">
+              <a:graphicData uri="http://schemas.openxmlformats.org/drawingml/2006/picture">
+                <pic:pic xmlns:pic="http://schemas.openxmlformats.org/drawingml/2006/picture">
+                  <pic:nvPicPr>
+                    <pic:cNvPr id="1" name=""/>
+                    <pic:cNvPicPr/>
+                  </pic:nvPicPr>
+                  <pic:blipFill>
+                    <a:blip r:embed="rId22"/>
+                    <a:stretch>
+                      <a:fillRect/>
+                    </a:stretch>
+                  </pic:blipFill>
+                  <pic:spPr>
+                    <a:xfrm>
+                      <a:off x="0" y="0"/>
+                      <a:ext cx="5172075" cy="2695575"/>
+                    </a:xfrm>
+                    <a:prstGeom prst="rect">
+                      <a:avLst/>
+                    </a:prstGeom>
+                  </pic:spPr>
+                </pic:pic>
+              </a:graphicData>
+            </a:graphic>
+          </wp:inline>
+        </w:drawing>
+      </w:r>
+    </w:p>
     <w:sectPr>
       <w:pgSz w:w="11906" w:h="16838"/>
       <w:pgMar w:top="1440" w:right="1440" w:bottom="1440" w:left="1440" w:header="708" w:footer="708" w:gutter="0"/>
